--- a/BookBuddyOnl/demo.docx
+++ b/BookBuddyOnl/demo.docx
@@ -144,7 +144,186 @@
           <w:szCs w:val="32"/>
           <w:lang w:val="vi-VN"/>
         </w:rPr>
-        <w:t>Chức năng đăng nhập/đăng ký:</w:t>
+        <w:t xml:space="preserve">Chức năng </w:t>
+      </w:r>
+      <w:r>
+        <w:rPr>
+          <w:rFonts w:hint="default"/>
+          <w:b/>
+          <w:bCs/>
+          <w:sz w:val="32"/>
+          <w:szCs w:val="32"/>
+          <w:lang w:val="en-GB"/>
+        </w:rPr>
+        <w:t>chung</w:t>
+      </w:r>
+      <w:r>
+        <w:rPr>
+          <w:rFonts w:hint="default"/>
+          <w:b/>
+          <w:bCs/>
+          <w:sz w:val="32"/>
+          <w:szCs w:val="32"/>
+          <w:lang w:val="vi-VN"/>
+        </w:rPr>
+        <w:t>:</w:t>
+      </w:r>
+    </w:p>
+    <w:p>
+      <w:pPr>
+        <w:bidi w:val="0"/>
+        <w:rPr>
+          <w:rFonts w:hint="default"/>
+          <w:b/>
+          <w:bCs/>
+          <w:sz w:val="32"/>
+          <w:szCs w:val="32"/>
+          <w:lang w:val="vi-VN"/>
+        </w:rPr>
+      </w:pPr>
+      <w:r>
+        <w:rPr>
+          <w:rFonts w:hint="default"/>
+          <w:b/>
+          <w:bCs/>
+          <w:sz w:val="32"/>
+          <w:szCs w:val="32"/>
+          <w:lang w:val="vi-VN"/>
+        </w:rPr>
+        <w:t>Trang chủ:</w:t>
+      </w:r>
+    </w:p>
+    <w:p>
+      <w:pPr>
+        <w:bidi w:val="0"/>
+        <w:rPr>
+          <w:rFonts w:hint="default"/>
+          <w:b/>
+          <w:bCs/>
+          <w:sz w:val="32"/>
+          <w:szCs w:val="32"/>
+          <w:lang w:val="vi-VN"/>
+        </w:rPr>
+      </w:pPr>
+      <w:r>
+        <w:rPr>
+          <w:rFonts w:hint="default"/>
+          <w:b/>
+          <w:bCs/>
+          <w:sz w:val="32"/>
+          <w:szCs w:val="32"/>
+          <w:lang w:val="vi-VN"/>
+        </w:rPr>
+        <w:drawing>
+          <wp:inline distT="0" distB="0" distL="114300" distR="114300">
+            <wp:extent cx="5268595" cy="2832735"/>
+            <wp:effectExtent l="0" t="0" r="4445" b="1905"/>
+            <wp:docPr id="8" name="Picture 8" descr="Screenshot 2024-05-20 232750"/>
+            <wp:cNvGraphicFramePr>
+              <a:graphicFrameLocks xmlns:a="http://schemas.openxmlformats.org/drawingml/2006/main" noChangeAspect="1"/>
+            </wp:cNvGraphicFramePr>
+            <a:graphic xmlns:a="http://schemas.openxmlformats.org/drawingml/2006/main">
+              <a:graphicData uri="http://schemas.openxmlformats.org/drawingml/2006/picture">
+                <pic:pic xmlns:pic="http://schemas.openxmlformats.org/drawingml/2006/picture">
+                  <pic:nvPicPr>
+                    <pic:cNvPr id="8" name="Picture 8" descr="Screenshot 2024-05-20 232750"/>
+                    <pic:cNvPicPr>
+                      <a:picLocks noChangeAspect="1"/>
+                    </pic:cNvPicPr>
+                  </pic:nvPicPr>
+                  <pic:blipFill>
+                    <a:blip r:embed="rId5"/>
+                    <a:stretch>
+                      <a:fillRect/>
+                    </a:stretch>
+                  </pic:blipFill>
+                  <pic:spPr>
+                    <a:xfrm>
+                      <a:off x="0" y="0"/>
+                      <a:ext cx="5268595" cy="2832735"/>
+                    </a:xfrm>
+                    <a:prstGeom prst="rect">
+                      <a:avLst/>
+                    </a:prstGeom>
+                  </pic:spPr>
+                </pic:pic>
+              </a:graphicData>
+            </a:graphic>
+          </wp:inline>
+        </w:drawing>
+      </w:r>
+      <w:bookmarkStart w:id="0" w:name="_GoBack"/>
+    </w:p>
+    <w:bookmarkEnd w:id="0"/>
+    <w:p>
+      <w:pPr>
+        <w:bidi w:val="0"/>
+        <w:rPr>
+          <w:rFonts w:hint="default"/>
+          <w:lang w:val="vi-VN"/>
+        </w:rPr>
+      </w:pPr>
+      <w:r>
+        <w:rPr>
+          <w:rFonts w:hint="default"/>
+          <w:lang w:val="vi-VN"/>
+        </w:rPr>
+        <w:t xml:space="preserve">Trang chủ ngoài navbar ra thì có 1 carousel dùng để hiện quảng cáo/ banner hay khuyến mãi, có thêm 1 carousel để hiện danh sách các sách mới nhất cụ thể là 10. khi hover vào </w:t>
+      </w:r>
+    </w:p>
+    <w:p>
+      <w:pPr>
+        <w:bidi w:val="0"/>
+        <w:rPr>
+          <w:rFonts w:hint="default"/>
+          <w:b/>
+          <w:bCs/>
+          <w:sz w:val="28"/>
+          <w:szCs w:val="28"/>
+          <w:lang w:val="vi-VN"/>
+        </w:rPr>
+      </w:pPr>
+      <w:r>
+        <w:rPr>
+          <w:rFonts w:hint="default"/>
+          <w:b/>
+          <w:bCs/>
+          <w:sz w:val="28"/>
+          <w:szCs w:val="28"/>
+          <w:lang w:val="en-GB"/>
+        </w:rPr>
+        <w:t xml:space="preserve">Trang </w:t>
+      </w:r>
+      <w:r>
+        <w:rPr>
+          <w:rFonts w:hint="default"/>
+          <w:b/>
+          <w:bCs/>
+          <w:sz w:val="28"/>
+          <w:szCs w:val="28"/>
+          <w:lang w:val="vi-VN"/>
+        </w:rPr>
+        <w:t>đăng ký:</w:t>
+      </w:r>
+    </w:p>
+    <w:p>
+      <w:pPr>
+        <w:bidi w:val="0"/>
+        <w:rPr>
+          <w:rFonts w:hint="default"/>
+          <w:b/>
+          <w:bCs/>
+          <w:sz w:val="28"/>
+          <w:szCs w:val="28"/>
+          <w:lang w:val="vi-VN"/>
+        </w:rPr>
+      </w:pPr>
+      <w:r>
+        <w:rPr>
+          <w:rFonts w:hint="default"/>
+          <w:lang w:val="vi-VN"/>
+        </w:rPr>
+        <w:t>Trong trang đăng ký dùng js để xử lý valid cho các trường và xử lý khả năng xem trước của ảnh khi nguời dùng upload ảnh lên.</w:t>
       </w:r>
     </w:p>
     <w:p>
@@ -178,7 +357,7 @@
                     </pic:cNvPicPr>
                   </pic:nvPicPr>
                   <pic:blipFill>
-                    <a:blip r:embed="rId5"/>
+                    <a:blip r:embed="rId6"/>
                     <a:stretch>
                       <a:fillRect/>
                     </a:stretch>
@@ -198,6 +377,86 @@
           </wp:inline>
         </w:drawing>
       </w:r>
+    </w:p>
+    <w:p>
+      <w:pPr>
+        <w:bidi w:val="0"/>
+        <w:rPr>
+          <w:rFonts w:hint="default"/>
+          <w:b/>
+          <w:bCs/>
+          <w:sz w:val="28"/>
+          <w:szCs w:val="28"/>
+          <w:lang w:val="vi-VN"/>
+        </w:rPr>
+      </w:pPr>
+      <w:r>
+        <w:rPr>
+          <w:rFonts w:hint="default"/>
+          <w:b/>
+          <w:bCs/>
+          <w:sz w:val="28"/>
+          <w:szCs w:val="28"/>
+          <w:lang w:val="en-GB"/>
+        </w:rPr>
+        <w:t xml:space="preserve">Trang </w:t>
+      </w:r>
+      <w:r>
+        <w:rPr>
+          <w:rFonts w:hint="default"/>
+          <w:b/>
+          <w:bCs/>
+          <w:sz w:val="28"/>
+          <w:szCs w:val="28"/>
+          <w:lang w:val="vi-VN"/>
+        </w:rPr>
+        <w:t>đăng nhập:</w:t>
+      </w:r>
+    </w:p>
+    <w:p>
+      <w:pPr>
+        <w:bidi w:val="0"/>
+        <w:rPr>
+          <w:rFonts w:hint="default"/>
+          <w:lang w:val="vi-VN"/>
+        </w:rPr>
+      </w:pPr>
+    </w:p>
+    <w:p>
+      <w:pPr>
+        <w:bidi w:val="0"/>
+        <w:rPr>
+          <w:rFonts w:hint="default"/>
+          <w:lang w:val="vi-VN"/>
+        </w:rPr>
+      </w:pPr>
+    </w:p>
+    <w:p>
+      <w:pPr>
+        <w:bidi w:val="0"/>
+        <w:rPr>
+          <w:rFonts w:hint="default"/>
+          <w:lang w:val="vi-VN"/>
+        </w:rPr>
+      </w:pPr>
+    </w:p>
+    <w:p>
+      <w:pPr>
+        <w:bidi w:val="0"/>
+        <w:rPr>
+          <w:rFonts w:hint="default"/>
+          <w:lang w:val="vi-VN"/>
+        </w:rPr>
+      </w:pPr>
+    </w:p>
+    <w:p>
+      <w:pPr>
+        <w:bidi w:val="0"/>
+        <w:rPr>
+          <w:rFonts w:hint="default"/>
+          <w:lang w:val="vi-VN"/>
+        </w:rPr>
+      </w:pPr>
       <w:r>
         <w:rPr>
           <w:rFonts w:hint="default"/>
@@ -221,7 +480,7 @@
                     </pic:cNvPicPr>
                   </pic:nvPicPr>
                   <pic:blipFill>
-                    <a:blip r:embed="rId6"/>
+                    <a:blip r:embed="rId7"/>
                     <a:stretch>
                       <a:fillRect/>
                     </a:stretch>
@@ -271,22 +530,6 @@
           <w:rFonts w:hint="default"/>
           <w:lang w:val="vi-VN"/>
         </w:rPr>
-        <w:t>Trong trang đăng ký dùng js để xử lý valid cho các trường và xử lý khả năng xem trước của ảnh khi nguời dùng upload ảnh lên.</w:t>
-      </w:r>
-    </w:p>
-    <w:p>
-      <w:pPr>
-        <w:bidi w:val="0"/>
-        <w:rPr>
-          <w:rFonts w:hint="default"/>
-          <w:lang w:val="vi-VN"/>
-        </w:rPr>
-      </w:pPr>
-      <w:r>
-        <w:rPr>
-          <w:rFonts w:hint="default"/>
-          <w:lang w:val="vi-VN"/>
-        </w:rPr>
         <w:t xml:space="preserve"> Khi 1 người dùng đã đăng nhập rồi mà quay lại đây thì sẽ trả về trang loginSuccess,</w:t>
       </w:r>
     </w:p>
@@ -321,7 +564,7 @@
                     </pic:cNvPicPr>
                   </pic:nvPicPr>
                   <pic:blipFill>
-                    <a:blip r:embed="rId7"/>
+                    <a:blip r:embed="rId8"/>
                     <a:stretch>
                       <a:fillRect/>
                     </a:stretch>
@@ -363,43 +606,28 @@
           <w:szCs w:val="32"/>
           <w:lang w:val="vi-VN"/>
         </w:rPr>
-        <w:t>Trang chủ:</w:t>
-      </w:r>
-    </w:p>
-    <w:p>
-      <w:pPr>
-        <w:bidi w:val="0"/>
-        <w:rPr>
-          <w:rFonts w:hint="default"/>
-          <w:b/>
-          <w:bCs/>
-          <w:sz w:val="32"/>
-          <w:szCs w:val="32"/>
-          <w:lang w:val="vi-VN"/>
-        </w:rPr>
-      </w:pPr>
-      <w:bookmarkStart w:id="0" w:name="_GoBack"/>
-      <w:bookmarkEnd w:id="0"/>
-    </w:p>
-    <w:p>
-      <w:pPr>
-        <w:bidi w:val="0"/>
-        <w:rPr>
-          <w:rFonts w:hint="default"/>
-          <w:b/>
-          <w:bCs/>
-          <w:sz w:val="32"/>
-          <w:szCs w:val="32"/>
-          <w:lang w:val="vi-VN"/>
-        </w:rPr>
-      </w:pPr>
-      <w:r>
-        <w:rPr>
-          <w:rFonts w:hint="default"/>
-          <w:b/>
-          <w:bCs/>
-          <w:sz w:val="32"/>
-          <w:szCs w:val="32"/>
+        <w:t>Chức năng cho Admin:</w:t>
+      </w:r>
+    </w:p>
+    <w:p>
+      <w:pPr>
+        <w:bidi w:val="0"/>
+        <w:rPr>
+          <w:rFonts w:hint="default"/>
+          <w:b/>
+          <w:bCs/>
+          <w:sz w:val="28"/>
+          <w:szCs w:val="28"/>
+          <w:lang w:val="vi-VN"/>
+        </w:rPr>
+      </w:pPr>
+      <w:r>
+        <w:rPr>
+          <w:rFonts w:hint="default"/>
+          <w:b/>
+          <w:bCs/>
+          <w:sz w:val="28"/>
+          <w:szCs w:val="28"/>
           <w:lang w:val="vi-VN"/>
         </w:rPr>
         <w:t>Trang Index của admin:</w:t>
@@ -436,7 +664,7 @@
                     </pic:cNvPicPr>
                   </pic:nvPicPr>
                   <pic:blipFill>
-                    <a:blip r:embed="rId8"/>
+                    <a:blip r:embed="rId9"/>
                     <a:stretch>
                       <a:fillRect/>
                     </a:stretch>
@@ -470,6 +698,30 @@
           <w:rFonts w:hint="default"/>
           <w:lang w:val="vi-VN"/>
         </w:rPr>
+        <w:t>Admin có quyền quản lý sách, tác giả và người dùng bằng cách bấm vào link trong sidebar.</w:t>
+      </w:r>
+    </w:p>
+    <w:p>
+      <w:pPr>
+        <w:bidi w:val="0"/>
+        <w:rPr>
+          <w:rFonts w:hint="default"/>
+          <w:b/>
+          <w:bCs/>
+          <w:sz w:val="32"/>
+          <w:szCs w:val="32"/>
+          <w:lang w:val="vi-VN"/>
+        </w:rPr>
+      </w:pPr>
+      <w:r>
+        <w:rPr>
+          <w:rFonts w:hint="default"/>
+          <w:b/>
+          <w:bCs/>
+          <w:sz w:val="32"/>
+          <w:szCs w:val="32"/>
+          <w:lang w:val="vi-VN"/>
+        </w:rPr>
         <w:t>Chức năng Crud cho Admin:</w:t>
       </w:r>
     </w:p>
@@ -478,6 +730,234 @@
         <w:bidi w:val="0"/>
         <w:rPr>
           <w:rFonts w:hint="default"/>
+          <w:b/>
+          <w:bCs/>
+          <w:sz w:val="28"/>
+          <w:szCs w:val="28"/>
+          <w:lang w:val="vi-VN"/>
+        </w:rPr>
+      </w:pPr>
+      <w:r>
+        <w:rPr>
+          <w:rFonts w:hint="default"/>
+          <w:b/>
+          <w:bCs/>
+          <w:sz w:val="28"/>
+          <w:szCs w:val="28"/>
+          <w:lang w:val="vi-VN"/>
+        </w:rPr>
+        <w:t>Trang thêm sách:</w:t>
+      </w:r>
+    </w:p>
+    <w:p>
+      <w:pPr>
+        <w:bidi w:val="0"/>
+        <w:rPr>
+          <w:rFonts w:hint="default"/>
+          <w:lang w:val="vi-VN"/>
+        </w:rPr>
+      </w:pPr>
+      <w:r>
+        <w:rPr>
+          <w:rFonts w:hint="default"/>
+          <w:lang w:val="vi-VN"/>
+        </w:rPr>
+        <w:drawing>
+          <wp:inline distT="0" distB="0" distL="114300" distR="114300">
+            <wp:extent cx="5257800" cy="2666365"/>
+            <wp:effectExtent l="0" t="0" r="0" b="635"/>
+            <wp:docPr id="6" name="Picture 6" descr="Screenshot 2024-05-20 201902"/>
+            <wp:cNvGraphicFramePr>
+              <a:graphicFrameLocks xmlns:a="http://schemas.openxmlformats.org/drawingml/2006/main" noChangeAspect="1"/>
+            </wp:cNvGraphicFramePr>
+            <a:graphic xmlns:a="http://schemas.openxmlformats.org/drawingml/2006/main">
+              <a:graphicData uri="http://schemas.openxmlformats.org/drawingml/2006/picture">
+                <pic:pic xmlns:pic="http://schemas.openxmlformats.org/drawingml/2006/picture">
+                  <pic:nvPicPr>
+                    <pic:cNvPr id="6" name="Picture 6" descr="Screenshot 2024-05-20 201902"/>
+                    <pic:cNvPicPr>
+                      <a:picLocks noChangeAspect="1"/>
+                    </pic:cNvPicPr>
+                  </pic:nvPicPr>
+                  <pic:blipFill>
+                    <a:blip r:embed="rId10"/>
+                    <a:stretch>
+                      <a:fillRect/>
+                    </a:stretch>
+                  </pic:blipFill>
+                  <pic:spPr>
+                    <a:xfrm>
+                      <a:off x="0" y="0"/>
+                      <a:ext cx="5257800" cy="2666365"/>
+                    </a:xfrm>
+                    <a:prstGeom prst="rect">
+                      <a:avLst/>
+                    </a:prstGeom>
+                  </pic:spPr>
+                </pic:pic>
+              </a:graphicData>
+            </a:graphic>
+          </wp:inline>
+        </w:drawing>
+      </w:r>
+    </w:p>
+    <w:p>
+      <w:pPr>
+        <w:bidi w:val="0"/>
+        <w:rPr>
+          <w:rFonts w:hint="default"/>
+          <w:lang w:val="vi-VN"/>
+        </w:rPr>
+      </w:pPr>
+      <w:r>
+        <w:rPr>
+          <w:rFonts w:hint="default"/>
+          <w:lang w:val="vi-VN"/>
+        </w:rPr>
+        <w:t>Admin thêm sách bằng cách tải ảnh và nội dung pdf từ máy lên và nhập thông tin và có thể tìm kiếm và thêm nhiều tag cũng như tác giả đồng thời có link dẫn tới trang thêm nếu chưa có và bấm vào drop down để có thể vừa thêm vừa tìm kiếm và bấm dấu + để chọn.</w:t>
+      </w:r>
+    </w:p>
+    <w:p>
+      <w:pPr>
+        <w:bidi w:val="0"/>
+        <w:rPr>
+          <w:rFonts w:hint="default"/>
+          <w:lang w:val="vi-VN"/>
+        </w:rPr>
+      </w:pPr>
+      <w:r>
+        <w:rPr>
+          <w:rFonts w:hint="default"/>
+          <w:lang w:val="vi-VN"/>
+        </w:rPr>
+        <w:t>Chức năng Quản Lý User:</w:t>
+      </w:r>
+    </w:p>
+    <w:p>
+      <w:pPr>
+        <w:bidi w:val="0"/>
+        <w:rPr>
+          <w:rFonts w:hint="default"/>
+          <w:b/>
+          <w:bCs/>
+          <w:sz w:val="32"/>
+          <w:szCs w:val="32"/>
+          <w:lang w:val="vi-VN"/>
+        </w:rPr>
+      </w:pPr>
+      <w:r>
+        <w:rPr>
+          <w:rFonts w:hint="default"/>
+          <w:b/>
+          <w:bCs/>
+          <w:sz w:val="32"/>
+          <w:szCs w:val="32"/>
+          <w:lang w:val="vi-VN"/>
+        </w:rPr>
+        <w:t>Trang index User cho Admin:</w:t>
+      </w:r>
+    </w:p>
+    <w:p>
+      <w:pPr>
+        <w:bidi w:val="0"/>
+        <w:rPr>
+          <w:rFonts w:hint="default"/>
+          <w:lang w:val="vi-VN"/>
+        </w:rPr>
+      </w:pPr>
+      <w:r>
+        <w:rPr>
+          <w:rFonts w:hint="default"/>
+          <w:lang w:val="vi-VN"/>
+        </w:rPr>
+        <w:drawing>
+          <wp:inline distT="0" distB="0" distL="114300" distR="114300">
+            <wp:extent cx="5273040" cy="2472690"/>
+            <wp:effectExtent l="0" t="0" r="0" b="11430"/>
+            <wp:docPr id="7" name="Picture 7" descr="Screenshot 2024-05-20 220137"/>
+            <wp:cNvGraphicFramePr>
+              <a:graphicFrameLocks xmlns:a="http://schemas.openxmlformats.org/drawingml/2006/main" noChangeAspect="1"/>
+            </wp:cNvGraphicFramePr>
+            <a:graphic xmlns:a="http://schemas.openxmlformats.org/drawingml/2006/main">
+              <a:graphicData uri="http://schemas.openxmlformats.org/drawingml/2006/picture">
+                <pic:pic xmlns:pic="http://schemas.openxmlformats.org/drawingml/2006/picture">
+                  <pic:nvPicPr>
+                    <pic:cNvPr id="7" name="Picture 7" descr="Screenshot 2024-05-20 220137"/>
+                    <pic:cNvPicPr>
+                      <a:picLocks noChangeAspect="1"/>
+                    </pic:cNvPicPr>
+                  </pic:nvPicPr>
+                  <pic:blipFill>
+                    <a:blip r:embed="rId11"/>
+                    <a:stretch>
+                      <a:fillRect/>
+                    </a:stretch>
+                  </pic:blipFill>
+                  <pic:spPr>
+                    <a:xfrm>
+                      <a:off x="0" y="0"/>
+                      <a:ext cx="5273040" cy="2472690"/>
+                    </a:xfrm>
+                    <a:prstGeom prst="rect">
+                      <a:avLst/>
+                    </a:prstGeom>
+                  </pic:spPr>
+                </pic:pic>
+              </a:graphicData>
+            </a:graphic>
+          </wp:inline>
+        </w:drawing>
+      </w:r>
+    </w:p>
+    <w:p>
+      <w:pPr>
+        <w:bidi w:val="0"/>
+        <w:rPr>
+          <w:rFonts w:hint="default"/>
+          <w:lang w:val="vi-VN"/>
+        </w:rPr>
+      </w:pPr>
+      <w:r>
+        <w:rPr>
+          <w:rFonts w:hint="default"/>
+          <w:lang w:val="vi-VN"/>
+        </w:rPr>
+        <w:t>Có thể tìm kiếm theo tên/email hoặc chọn role và có nút thêm, sửa,xóa,người dùng.</w:t>
+      </w:r>
+    </w:p>
+    <w:p>
+      <w:pPr>
+        <w:bidi w:val="0"/>
+        <w:rPr>
+          <w:rFonts w:hint="default"/>
+          <w:b/>
+          <w:bCs/>
+          <w:sz w:val="32"/>
+          <w:szCs w:val="32"/>
+          <w:lang w:val="vi-VN"/>
+        </w:rPr>
+      </w:pPr>
+      <w:r>
+        <w:rPr>
+          <w:rFonts w:hint="default"/>
+          <w:b/>
+          <w:bCs/>
+          <w:sz w:val="32"/>
+          <w:szCs w:val="32"/>
+          <w:lang w:val="vi-VN"/>
+        </w:rPr>
+        <w:t>Chức năng chính cho khách hàng:</w:t>
+      </w:r>
+    </w:p>
+    <w:p>
+      <w:pPr>
+        <w:bidi w:val="0"/>
+        <w:rPr>
+          <w:rFonts w:hint="default"/>
+          <w:b/>
+          <w:bCs/>
+          <w:sz w:val="32"/>
+          <w:szCs w:val="32"/>
           <w:lang w:val="vi-VN"/>
         </w:rPr>
       </w:pPr>
@@ -497,7 +977,7 @@
   <w:docDefaults>
     <w:rPrDefault>
       <w:rPr>
-        <w:rFonts w:asciiTheme="minorHAnsi" w:hAnsiTheme="minorHAnsi" w:eastAsiaTheme="minorEastAsia" w:cstheme="minorBidi"/>
+        <w:rFonts w:ascii="Times New Roman" w:hAnsi="Times New Roman" w:eastAsia="SimSun" w:cs="Times New Roman"/>
       </w:rPr>
     </w:rPrDefault>
     <w:pPrDefault/>

--- a/BookBuddyOnl/demo.docx
+++ b/BookBuddyOnl/demo.docx
@@ -252,9 +252,7 @@
           </wp:inline>
         </w:drawing>
       </w:r>
-      <w:bookmarkStart w:id="0" w:name="_GoBack"/>
-    </w:p>
-    <w:bookmarkEnd w:id="0"/>
+    </w:p>
     <w:p>
       <w:pPr>
         <w:bidi w:val="0"/>
@@ -956,11 +954,100 @@
           <w:rFonts w:hint="default"/>
           <w:b/>
           <w:bCs/>
-          <w:sz w:val="32"/>
-          <w:szCs w:val="32"/>
-          <w:lang w:val="vi-VN"/>
-        </w:rPr>
-      </w:pPr>
+          <w:sz w:val="24"/>
+          <w:szCs w:val="24"/>
+          <w:lang w:val="vi-VN"/>
+        </w:rPr>
+      </w:pPr>
+      <w:r>
+        <w:rPr>
+          <w:rFonts w:hint="default"/>
+          <w:b/>
+          <w:bCs/>
+          <w:sz w:val="24"/>
+          <w:szCs w:val="24"/>
+          <w:lang w:val="vi-VN"/>
+        </w:rPr>
+        <w:t>Tra cứu sách:</w:t>
+      </w:r>
+    </w:p>
+    <w:p>
+      <w:pPr>
+        <w:bidi w:val="0"/>
+        <w:rPr>
+          <w:rFonts w:hint="default"/>
+          <w:b/>
+          <w:bCs/>
+          <w:sz w:val="24"/>
+          <w:szCs w:val="24"/>
+          <w:lang w:val="vi-VN"/>
+        </w:rPr>
+      </w:pPr>
+      <w:r>
+        <w:rPr>
+          <w:rFonts w:hint="default"/>
+          <w:b/>
+          <w:bCs/>
+          <w:sz w:val="24"/>
+          <w:szCs w:val="24"/>
+          <w:lang w:val="vi-VN"/>
+        </w:rPr>
+        <w:drawing>
+          <wp:inline distT="0" distB="0" distL="114300" distR="114300">
+            <wp:extent cx="5269865" cy="2419350"/>
+            <wp:effectExtent l="0" t="0" r="3175" b="3810"/>
+            <wp:docPr id="9" name="Picture 9" descr="Screenshot 2024-05-21 022426"/>
+            <wp:cNvGraphicFramePr>
+              <a:graphicFrameLocks xmlns:a="http://schemas.openxmlformats.org/drawingml/2006/main" noChangeAspect="1"/>
+            </wp:cNvGraphicFramePr>
+            <a:graphic xmlns:a="http://schemas.openxmlformats.org/drawingml/2006/main">
+              <a:graphicData uri="http://schemas.openxmlformats.org/drawingml/2006/picture">
+                <pic:pic xmlns:pic="http://schemas.openxmlformats.org/drawingml/2006/picture">
+                  <pic:nvPicPr>
+                    <pic:cNvPr id="9" name="Picture 9" descr="Screenshot 2024-05-21 022426"/>
+                    <pic:cNvPicPr>
+                      <a:picLocks noChangeAspect="1"/>
+                    </pic:cNvPicPr>
+                  </pic:nvPicPr>
+                  <pic:blipFill>
+                    <a:blip r:embed="rId12"/>
+                    <a:stretch>
+                      <a:fillRect/>
+                    </a:stretch>
+                  </pic:blipFill>
+                  <pic:spPr>
+                    <a:xfrm>
+                      <a:off x="0" y="0"/>
+                      <a:ext cx="5269865" cy="2419350"/>
+                    </a:xfrm>
+                    <a:prstGeom prst="rect">
+                      <a:avLst/>
+                    </a:prstGeom>
+                  </pic:spPr>
+                </pic:pic>
+              </a:graphicData>
+            </a:graphic>
+          </wp:inline>
+        </w:drawing>
+      </w:r>
+    </w:p>
+    <w:p>
+      <w:pPr>
+        <w:bidi w:val="0"/>
+        <w:rPr>
+          <w:rFonts w:hint="default"/>
+          <w:lang w:val="vi-VN"/>
+        </w:rPr>
+      </w:pPr>
+      <w:r>
+        <w:rPr>
+          <w:rFonts w:hint="default"/>
+          <w:lang w:val="vi-VN"/>
+        </w:rPr>
+        <w:t>Trang cho phép khách tra cứu theo các tiêu chí như từ khóa trong tên, giá tối thiểu - tối đa, 1 hay nhiều tác giả và tag.</w:t>
+      </w:r>
+      <w:bookmarkStart w:id="0" w:name="_GoBack"/>
+      <w:bookmarkEnd w:id="0"/>
     </w:p>
     <w:sectPr>
       <w:pgSz w:w="11906" w:h="16838"/>

--- a/BookBuddyOnl/demo.docx
+++ b/BookBuddyOnl/demo.docx
@@ -309,6 +309,22 @@
         <w:bidi w:val="0"/>
         <w:rPr>
           <w:rFonts w:hint="default"/>
+          <w:lang w:val="vi-VN"/>
+        </w:rPr>
+      </w:pPr>
+      <w:r>
+        <w:rPr>
+          <w:rFonts w:hint="default"/>
+          <w:lang w:val="vi-VN"/>
+        </w:rPr>
+        <w:t>Để làm được đăng nhập, đăng ký thì tích hợp Spring Security vào dự án để sử dụng được khả năng phân quyền, bảo mật mạnh mẽ của nó.</w:t>
+      </w:r>
+    </w:p>
+    <w:p>
+      <w:pPr>
+        <w:bidi w:val="0"/>
+        <w:rPr>
+          <w:rFonts w:hint="default"/>
           <w:b/>
           <w:bCs/>
           <w:sz w:val="28"/>
@@ -381,10 +397,6 @@
         <w:bidi w:val="0"/>
         <w:rPr>
           <w:rFonts w:hint="default"/>
-          <w:b/>
-          <w:bCs/>
-          <w:sz w:val="28"/>
-          <w:szCs w:val="28"/>
           <w:lang w:val="vi-VN"/>
         </w:rPr>
       </w:pPr>
@@ -410,33 +422,6 @@
         </w:rPr>
         <w:t>đăng nhập:</w:t>
       </w:r>
-    </w:p>
-    <w:p>
-      <w:pPr>
-        <w:bidi w:val="0"/>
-        <w:rPr>
-          <w:rFonts w:hint="default"/>
-          <w:lang w:val="vi-VN"/>
-        </w:rPr>
-      </w:pPr>
-    </w:p>
-    <w:p>
-      <w:pPr>
-        <w:bidi w:val="0"/>
-        <w:rPr>
-          <w:rFonts w:hint="default"/>
-          <w:lang w:val="vi-VN"/>
-        </w:rPr>
-      </w:pPr>
-    </w:p>
-    <w:p>
-      <w:pPr>
-        <w:bidi w:val="0"/>
-        <w:rPr>
-          <w:rFonts w:hint="default"/>
-          <w:lang w:val="vi-VN"/>
-        </w:rPr>
-      </w:pPr>
     </w:p>
     <w:p>
       <w:pPr>
@@ -528,7 +513,7 @@
           <w:rFonts w:hint="default"/>
           <w:lang w:val="vi-VN"/>
         </w:rPr>
-        <w:t xml:space="preserve"> Khi 1 người dùng đã đăng nhập rồi mà quay lại đây thì sẽ trả về trang loginSuccess,</w:t>
+        <w:t xml:space="preserve"> Khi 1 người dùng đã đăng nhập rồi mà quay lại đây thì sẽ trả về trang loginSuccess.</w:t>
       </w:r>
     </w:p>
     <w:p>
@@ -820,15 +805,445 @@
         <w:bidi w:val="0"/>
         <w:rPr>
           <w:rFonts w:hint="default"/>
-          <w:lang w:val="vi-VN"/>
-        </w:rPr>
-      </w:pPr>
-      <w:r>
-        <w:rPr>
-          <w:rFonts w:hint="default"/>
-          <w:lang w:val="vi-VN"/>
-        </w:rPr>
-        <w:t>Chức năng Quản Lý User:</w:t>
+          <w:b/>
+          <w:bCs/>
+          <w:sz w:val="28"/>
+          <w:szCs w:val="28"/>
+          <w:lang w:val="vi-VN"/>
+        </w:rPr>
+      </w:pPr>
+    </w:p>
+    <w:p>
+      <w:pPr>
+        <w:bidi w:val="0"/>
+        <w:rPr>
+          <w:rFonts w:hint="default"/>
+          <w:b/>
+          <w:bCs/>
+          <w:sz w:val="28"/>
+          <w:szCs w:val="28"/>
+          <w:lang w:val="vi-VN"/>
+        </w:rPr>
+      </w:pPr>
+      <w:r>
+        <w:rPr>
+          <w:rFonts w:hint="default"/>
+          <w:b/>
+          <w:bCs/>
+          <w:sz w:val="28"/>
+          <w:szCs w:val="28"/>
+          <w:lang w:val="vi-VN"/>
+        </w:rPr>
+        <w:t>Trang danh sách tác giả:</w:t>
+      </w:r>
+    </w:p>
+    <w:p>
+      <w:pPr>
+        <w:bidi w:val="0"/>
+        <w:rPr>
+          <w:rFonts w:hint="default"/>
+          <w:b/>
+          <w:bCs/>
+          <w:sz w:val="28"/>
+          <w:szCs w:val="28"/>
+          <w:lang w:val="vi-VN"/>
+        </w:rPr>
+      </w:pPr>
+      <w:r>
+        <w:rPr>
+          <w:rFonts w:hint="default"/>
+          <w:b/>
+          <w:bCs/>
+          <w:sz w:val="28"/>
+          <w:szCs w:val="28"/>
+          <w:lang w:val="vi-VN"/>
+        </w:rPr>
+        <w:drawing>
+          <wp:inline distT="0" distB="0" distL="114300" distR="114300">
+            <wp:extent cx="5271770" cy="2269490"/>
+            <wp:effectExtent l="0" t="0" r="1270" b="1270"/>
+            <wp:docPr id="16" name="Picture 16" descr="Screenshot 2024-06-02 201905"/>
+            <wp:cNvGraphicFramePr>
+              <a:graphicFrameLocks xmlns:a="http://schemas.openxmlformats.org/drawingml/2006/main" noChangeAspect="1"/>
+            </wp:cNvGraphicFramePr>
+            <a:graphic xmlns:a="http://schemas.openxmlformats.org/drawingml/2006/main">
+              <a:graphicData uri="http://schemas.openxmlformats.org/drawingml/2006/picture">
+                <pic:pic xmlns:pic="http://schemas.openxmlformats.org/drawingml/2006/picture">
+                  <pic:nvPicPr>
+                    <pic:cNvPr id="16" name="Picture 16" descr="Screenshot 2024-06-02 201905"/>
+                    <pic:cNvPicPr>
+                      <a:picLocks noChangeAspect="1"/>
+                    </pic:cNvPicPr>
+                  </pic:nvPicPr>
+                  <pic:blipFill>
+                    <a:blip r:embed="rId11"/>
+                    <a:stretch>
+                      <a:fillRect/>
+                    </a:stretch>
+                  </pic:blipFill>
+                  <pic:spPr>
+                    <a:xfrm>
+                      <a:off x="0" y="0"/>
+                      <a:ext cx="5271770" cy="2269490"/>
+                    </a:xfrm>
+                    <a:prstGeom prst="rect">
+                      <a:avLst/>
+                    </a:prstGeom>
+                  </pic:spPr>
+                </pic:pic>
+              </a:graphicData>
+            </a:graphic>
+          </wp:inline>
+        </w:drawing>
+      </w:r>
+    </w:p>
+    <w:p>
+      <w:pPr>
+        <w:bidi w:val="0"/>
+        <w:rPr>
+          <w:rFonts w:hint="default"/>
+          <w:b/>
+          <w:bCs/>
+          <w:sz w:val="28"/>
+          <w:szCs w:val="28"/>
+          <w:lang w:val="vi-VN"/>
+        </w:rPr>
+      </w:pPr>
+      <w:r>
+        <w:rPr>
+          <w:rFonts w:hint="default"/>
+          <w:b/>
+          <w:bCs/>
+          <w:sz w:val="28"/>
+          <w:szCs w:val="28"/>
+          <w:lang w:val="vi-VN"/>
+        </w:rPr>
+        <w:t>Trang thêm tác giả:</w:t>
+      </w:r>
+    </w:p>
+    <w:p>
+      <w:pPr>
+        <w:bidi w:val="0"/>
+        <w:rPr>
+          <w:rFonts w:hint="default"/>
+          <w:b/>
+          <w:bCs/>
+          <w:sz w:val="28"/>
+          <w:szCs w:val="28"/>
+          <w:lang w:val="vi-VN"/>
+        </w:rPr>
+      </w:pPr>
+      <w:r>
+        <w:rPr>
+          <w:rFonts w:hint="default"/>
+          <w:b/>
+          <w:bCs/>
+          <w:sz w:val="28"/>
+          <w:szCs w:val="28"/>
+          <w:lang w:val="vi-VN"/>
+        </w:rPr>
+        <w:drawing>
+          <wp:inline distT="0" distB="0" distL="114300" distR="114300">
+            <wp:extent cx="5264150" cy="2491105"/>
+            <wp:effectExtent l="0" t="0" r="8890" b="8255"/>
+            <wp:docPr id="12" name="Picture 12" descr="Screenshot 2024-06-02 121808"/>
+            <wp:cNvGraphicFramePr>
+              <a:graphicFrameLocks xmlns:a="http://schemas.openxmlformats.org/drawingml/2006/main" noChangeAspect="1"/>
+            </wp:cNvGraphicFramePr>
+            <a:graphic xmlns:a="http://schemas.openxmlformats.org/drawingml/2006/main">
+              <a:graphicData uri="http://schemas.openxmlformats.org/drawingml/2006/picture">
+                <pic:pic xmlns:pic="http://schemas.openxmlformats.org/drawingml/2006/picture">
+                  <pic:nvPicPr>
+                    <pic:cNvPr id="12" name="Picture 12" descr="Screenshot 2024-06-02 121808"/>
+                    <pic:cNvPicPr>
+                      <a:picLocks noChangeAspect="1"/>
+                    </pic:cNvPicPr>
+                  </pic:nvPicPr>
+                  <pic:blipFill>
+                    <a:blip r:embed="rId12"/>
+                    <a:stretch>
+                      <a:fillRect/>
+                    </a:stretch>
+                  </pic:blipFill>
+                  <pic:spPr>
+                    <a:xfrm>
+                      <a:off x="0" y="0"/>
+                      <a:ext cx="5264150" cy="2491105"/>
+                    </a:xfrm>
+                    <a:prstGeom prst="rect">
+                      <a:avLst/>
+                    </a:prstGeom>
+                  </pic:spPr>
+                </pic:pic>
+              </a:graphicData>
+            </a:graphic>
+          </wp:inline>
+        </w:drawing>
+      </w:r>
+    </w:p>
+    <w:p>
+      <w:pPr>
+        <w:bidi w:val="0"/>
+        <w:rPr>
+          <w:rFonts w:hint="default"/>
+          <w:b/>
+          <w:bCs/>
+          <w:sz w:val="28"/>
+          <w:szCs w:val="28"/>
+          <w:lang w:val="vi-VN"/>
+        </w:rPr>
+      </w:pPr>
+      <w:r>
+        <w:rPr>
+          <w:rFonts w:hint="default"/>
+          <w:b/>
+          <w:bCs/>
+          <w:sz w:val="28"/>
+          <w:szCs w:val="28"/>
+          <w:lang w:val="vi-VN"/>
+        </w:rPr>
+        <w:t>Trang danh sách sách:</w:t>
+      </w:r>
+    </w:p>
+    <w:p>
+      <w:pPr>
+        <w:bidi w:val="0"/>
+        <w:rPr>
+          <w:rFonts w:hint="default"/>
+          <w:b/>
+          <w:bCs/>
+          <w:sz w:val="28"/>
+          <w:szCs w:val="28"/>
+          <w:lang w:val="vi-VN"/>
+        </w:rPr>
+      </w:pPr>
+      <w:r>
+        <w:rPr>
+          <w:rFonts w:hint="default"/>
+          <w:b/>
+          <w:bCs/>
+          <w:sz w:val="28"/>
+          <w:szCs w:val="28"/>
+          <w:lang w:val="vi-VN"/>
+        </w:rPr>
+        <w:drawing>
+          <wp:inline distT="0" distB="0" distL="114300" distR="114300">
+            <wp:extent cx="5271135" cy="3415665"/>
+            <wp:effectExtent l="0" t="0" r="1905" b="13335"/>
+            <wp:docPr id="18" name="Picture 18" descr="Screenshot 2024-06-02 202237"/>
+            <wp:cNvGraphicFramePr>
+              <a:graphicFrameLocks xmlns:a="http://schemas.openxmlformats.org/drawingml/2006/main" noChangeAspect="1"/>
+            </wp:cNvGraphicFramePr>
+            <a:graphic xmlns:a="http://schemas.openxmlformats.org/drawingml/2006/main">
+              <a:graphicData uri="http://schemas.openxmlformats.org/drawingml/2006/picture">
+                <pic:pic xmlns:pic="http://schemas.openxmlformats.org/drawingml/2006/picture">
+                  <pic:nvPicPr>
+                    <pic:cNvPr id="18" name="Picture 18" descr="Screenshot 2024-06-02 202237"/>
+                    <pic:cNvPicPr>
+                      <a:picLocks noChangeAspect="1"/>
+                    </pic:cNvPicPr>
+                  </pic:nvPicPr>
+                  <pic:blipFill>
+                    <a:blip r:embed="rId13"/>
+                    <a:stretch>
+                      <a:fillRect/>
+                    </a:stretch>
+                  </pic:blipFill>
+                  <pic:spPr>
+                    <a:xfrm>
+                      <a:off x="0" y="0"/>
+                      <a:ext cx="5271135" cy="3415665"/>
+                    </a:xfrm>
+                    <a:prstGeom prst="rect">
+                      <a:avLst/>
+                    </a:prstGeom>
+                  </pic:spPr>
+                </pic:pic>
+              </a:graphicData>
+            </a:graphic>
+          </wp:inline>
+        </w:drawing>
+      </w:r>
+    </w:p>
+    <w:p>
+      <w:pPr>
+        <w:bidi w:val="0"/>
+        <w:rPr>
+          <w:rFonts w:hint="default"/>
+          <w:b/>
+          <w:bCs/>
+          <w:sz w:val="28"/>
+          <w:szCs w:val="28"/>
+          <w:lang w:val="vi-VN"/>
+        </w:rPr>
+      </w:pPr>
+      <w:r>
+        <w:rPr>
+          <w:rFonts w:hint="default"/>
+          <w:b/>
+          <w:bCs/>
+          <w:sz w:val="28"/>
+          <w:szCs w:val="28"/>
+          <w:lang w:val="vi-VN"/>
+        </w:rPr>
+        <w:t>Trang thêm sách:</w:t>
+      </w:r>
+    </w:p>
+    <w:p>
+      <w:pPr>
+        <w:bidi w:val="0"/>
+        <w:rPr>
+          <w:rFonts w:hint="default"/>
+          <w:b/>
+          <w:bCs/>
+          <w:sz w:val="28"/>
+          <w:szCs w:val="28"/>
+          <w:lang w:val="vi-VN"/>
+        </w:rPr>
+      </w:pPr>
+      <w:r>
+        <w:rPr>
+          <w:rFonts w:hint="default"/>
+          <w:b/>
+          <w:bCs/>
+          <w:sz w:val="28"/>
+          <w:szCs w:val="28"/>
+          <w:lang w:val="vi-VN"/>
+        </w:rPr>
+        <w:drawing>
+          <wp:inline distT="0" distB="0" distL="114300" distR="114300">
+            <wp:extent cx="5272405" cy="6629400"/>
+            <wp:effectExtent l="0" t="0" r="635" b="0"/>
+            <wp:docPr id="19" name="Picture 19" descr="Screenshot 2024-06-02 202403"/>
+            <wp:cNvGraphicFramePr>
+              <a:graphicFrameLocks xmlns:a="http://schemas.openxmlformats.org/drawingml/2006/main" noChangeAspect="1"/>
+            </wp:cNvGraphicFramePr>
+            <a:graphic xmlns:a="http://schemas.openxmlformats.org/drawingml/2006/main">
+              <a:graphicData uri="http://schemas.openxmlformats.org/drawingml/2006/picture">
+                <pic:pic xmlns:pic="http://schemas.openxmlformats.org/drawingml/2006/picture">
+                  <pic:nvPicPr>
+                    <pic:cNvPr id="19" name="Picture 19" descr="Screenshot 2024-06-02 202403"/>
+                    <pic:cNvPicPr>
+                      <a:picLocks noChangeAspect="1"/>
+                    </pic:cNvPicPr>
+                  </pic:nvPicPr>
+                  <pic:blipFill>
+                    <a:blip r:embed="rId14"/>
+                    <a:stretch>
+                      <a:fillRect/>
+                    </a:stretch>
+                  </pic:blipFill>
+                  <pic:spPr>
+                    <a:xfrm>
+                      <a:off x="0" y="0"/>
+                      <a:ext cx="5272405" cy="6629400"/>
+                    </a:xfrm>
+                    <a:prstGeom prst="rect">
+                      <a:avLst/>
+                    </a:prstGeom>
+                  </pic:spPr>
+                </pic:pic>
+              </a:graphicData>
+            </a:graphic>
+          </wp:inline>
+        </w:drawing>
+      </w:r>
+    </w:p>
+    <w:p>
+      <w:pPr>
+        <w:bidi w:val="0"/>
+        <w:rPr>
+          <w:rFonts w:hint="default"/>
+          <w:b/>
+          <w:bCs/>
+          <w:sz w:val="28"/>
+          <w:szCs w:val="28"/>
+          <w:lang w:val="vi-VN"/>
+        </w:rPr>
+      </w:pPr>
+    </w:p>
+    <w:p>
+      <w:pPr>
+        <w:bidi w:val="0"/>
+        <w:rPr>
+          <w:rFonts w:hint="default"/>
+          <w:b/>
+          <w:bCs/>
+          <w:sz w:val="28"/>
+          <w:szCs w:val="28"/>
+          <w:lang w:val="vi-VN"/>
+        </w:rPr>
+      </w:pPr>
+      <w:r>
+        <w:rPr>
+          <w:rFonts w:hint="default"/>
+          <w:b/>
+          <w:bCs/>
+          <w:sz w:val="28"/>
+          <w:szCs w:val="28"/>
+          <w:lang w:val="vi-VN"/>
+        </w:rPr>
+        <w:t>Trang sửa sách:</w:t>
+      </w:r>
+    </w:p>
+    <w:p>
+      <w:pPr>
+        <w:bidi w:val="0"/>
+        <w:rPr>
+          <w:rFonts w:hint="default"/>
+          <w:b/>
+          <w:bCs/>
+          <w:sz w:val="28"/>
+          <w:szCs w:val="28"/>
+          <w:lang w:val="vi-VN"/>
+        </w:rPr>
+      </w:pPr>
+      <w:r>
+        <w:rPr>
+          <w:rFonts w:hint="default"/>
+          <w:b/>
+          <w:bCs/>
+          <w:sz w:val="28"/>
+          <w:szCs w:val="28"/>
+          <w:lang w:val="vi-VN"/>
+        </w:rPr>
+        <w:drawing>
+          <wp:inline distT="0" distB="0" distL="114300" distR="114300">
+            <wp:extent cx="5269865" cy="4576445"/>
+            <wp:effectExtent l="0" t="0" r="3175" b="10795"/>
+            <wp:docPr id="17" name="Picture 17" descr="Screenshot 2024-06-02 202113"/>
+            <wp:cNvGraphicFramePr>
+              <a:graphicFrameLocks xmlns:a="http://schemas.openxmlformats.org/drawingml/2006/main" noChangeAspect="1"/>
+            </wp:cNvGraphicFramePr>
+            <a:graphic xmlns:a="http://schemas.openxmlformats.org/drawingml/2006/main">
+              <a:graphicData uri="http://schemas.openxmlformats.org/drawingml/2006/picture">
+                <pic:pic xmlns:pic="http://schemas.openxmlformats.org/drawingml/2006/picture">
+                  <pic:nvPicPr>
+                    <pic:cNvPr id="17" name="Picture 17" descr="Screenshot 2024-06-02 202113"/>
+                    <pic:cNvPicPr>
+                      <a:picLocks noChangeAspect="1"/>
+                    </pic:cNvPicPr>
+                  </pic:nvPicPr>
+                  <pic:blipFill>
+                    <a:blip r:embed="rId15"/>
+                    <a:stretch>
+                      <a:fillRect/>
+                    </a:stretch>
+                  </pic:blipFill>
+                  <pic:spPr>
+                    <a:xfrm>
+                      <a:off x="0" y="0"/>
+                      <a:ext cx="5269865" cy="4576445"/>
+                    </a:xfrm>
+                    <a:prstGeom prst="rect">
+                      <a:avLst/>
+                    </a:prstGeom>
+                  </pic:spPr>
+                </pic:pic>
+              </a:graphicData>
+            </a:graphic>
+          </wp:inline>
+        </w:drawing>
       </w:r>
     </w:p>
     <w:p>
@@ -850,6 +1265,30 @@
           <w:bCs/>
           <w:sz w:val="32"/>
           <w:szCs w:val="32"/>
+          <w:lang w:val="vi-VN"/>
+        </w:rPr>
+        <w:t>Chức năng Quản Lý User:</w:t>
+      </w:r>
+    </w:p>
+    <w:p>
+      <w:pPr>
+        <w:bidi w:val="0"/>
+        <w:rPr>
+          <w:rFonts w:hint="default"/>
+          <w:b/>
+          <w:bCs/>
+          <w:sz w:val="28"/>
+          <w:szCs w:val="28"/>
+          <w:lang w:val="vi-VN"/>
+        </w:rPr>
+      </w:pPr>
+      <w:r>
+        <w:rPr>
+          <w:rFonts w:hint="default"/>
+          <w:b/>
+          <w:bCs/>
+          <w:sz w:val="28"/>
+          <w:szCs w:val="28"/>
           <w:lang w:val="vi-VN"/>
         </w:rPr>
         <w:t>Trang index User cho Admin:</w:t>
@@ -886,7 +1325,7 @@
                     </pic:cNvPicPr>
                   </pic:nvPicPr>
                   <pic:blipFill>
-                    <a:blip r:embed="rId11"/>
+                    <a:blip r:embed="rId16"/>
                     <a:stretch>
                       <a:fillRect/>
                     </a:stretch>
@@ -920,7 +1359,134 @@
           <w:rFonts w:hint="default"/>
           <w:lang w:val="vi-VN"/>
         </w:rPr>
-        <w:t>Có thể tìm kiếm theo tên/email hoặc chọn role và có nút thêm, sửa,xóa,người dùng.</w:t>
+        <w:t>Có thể phân trang, tìm kiếm theo từ khóa cho tên/email và theo role và có nút thêm, sửa,xóa,người dùng.</w:t>
+      </w:r>
+    </w:p>
+    <w:p>
+      <w:pPr>
+        <w:bidi w:val="0"/>
+        <w:rPr>
+          <w:rFonts w:hint="default"/>
+          <w:b/>
+          <w:bCs/>
+          <w:sz w:val="28"/>
+          <w:szCs w:val="28"/>
+          <w:lang w:val="vi-VN"/>
+        </w:rPr>
+      </w:pPr>
+      <w:r>
+        <w:rPr>
+          <w:rFonts w:hint="default"/>
+          <w:b/>
+          <w:bCs/>
+          <w:sz w:val="28"/>
+          <w:szCs w:val="28"/>
+          <w:lang w:val="vi-VN"/>
+        </w:rPr>
+        <w:t>Trang thêm User cho Admin:</w:t>
+      </w:r>
+    </w:p>
+    <w:p>
+      <w:pPr>
+        <w:bidi w:val="0"/>
+        <w:rPr>
+          <w:rFonts w:hint="default"/>
+          <w:b/>
+          <w:bCs/>
+          <w:sz w:val="28"/>
+          <w:szCs w:val="28"/>
+          <w:lang w:val="vi-VN"/>
+        </w:rPr>
+      </w:pPr>
+      <w:r>
+        <w:rPr>
+          <w:rFonts w:hint="default"/>
+          <w:b/>
+          <w:bCs/>
+          <w:sz w:val="28"/>
+          <w:szCs w:val="28"/>
+          <w:lang w:val="vi-VN"/>
+        </w:rPr>
+        <w:drawing>
+          <wp:inline distT="0" distB="0" distL="114300" distR="114300">
+            <wp:extent cx="5270500" cy="4064000"/>
+            <wp:effectExtent l="0" t="0" r="2540" b="5080"/>
+            <wp:docPr id="10" name="Picture 10" descr="Screenshot 2024-06-02 185143"/>
+            <wp:cNvGraphicFramePr>
+              <a:graphicFrameLocks xmlns:a="http://schemas.openxmlformats.org/drawingml/2006/main" noChangeAspect="1"/>
+            </wp:cNvGraphicFramePr>
+            <a:graphic xmlns:a="http://schemas.openxmlformats.org/drawingml/2006/main">
+              <a:graphicData uri="http://schemas.openxmlformats.org/drawingml/2006/picture">
+                <pic:pic xmlns:pic="http://schemas.openxmlformats.org/drawingml/2006/picture">
+                  <pic:nvPicPr>
+                    <pic:cNvPr id="10" name="Picture 10" descr="Screenshot 2024-06-02 185143"/>
+                    <pic:cNvPicPr>
+                      <a:picLocks noChangeAspect="1"/>
+                    </pic:cNvPicPr>
+                  </pic:nvPicPr>
+                  <pic:blipFill>
+                    <a:blip r:embed="rId17"/>
+                    <a:stretch>
+                      <a:fillRect/>
+                    </a:stretch>
+                  </pic:blipFill>
+                  <pic:spPr>
+                    <a:xfrm>
+                      <a:off x="0" y="0"/>
+                      <a:ext cx="5270500" cy="4064000"/>
+                    </a:xfrm>
+                    <a:prstGeom prst="rect">
+                      <a:avLst/>
+                    </a:prstGeom>
+                  </pic:spPr>
+                </pic:pic>
+              </a:graphicData>
+            </a:graphic>
+          </wp:inline>
+        </w:drawing>
+      </w:r>
+    </w:p>
+    <w:p>
+      <w:pPr>
+        <w:rPr>
+          <w:rFonts w:hint="default"/>
+          <w:b/>
+          <w:bCs/>
+          <w:sz w:val="28"/>
+          <w:szCs w:val="28"/>
+          <w:lang w:val="vi-VN"/>
+        </w:rPr>
+      </w:pPr>
+      <w:r>
+        <w:rPr>
+          <w:rFonts w:hint="default"/>
+          <w:b/>
+          <w:bCs/>
+          <w:sz w:val="28"/>
+          <w:szCs w:val="28"/>
+          <w:lang w:val="vi-VN"/>
+        </w:rPr>
+        <w:br w:type="page"/>
+      </w:r>
+    </w:p>
+    <w:p>
+      <w:pPr>
+        <w:bidi w:val="0"/>
+        <w:rPr>
+          <w:rFonts w:hint="default"/>
+          <w:b/>
+          <w:bCs/>
+          <w:sz w:val="28"/>
+          <w:szCs w:val="28"/>
+          <w:lang w:val="vi-VN"/>
+        </w:rPr>
+      </w:pPr>
+      <w:r>
+        <w:rPr>
+          <w:rFonts w:hint="default"/>
+          <w:lang w:val="vi-VN"/>
+        </w:rPr>
+        <w:t>Chức năng tương tự như đăng ký người dùng và thêm chức năng cho gán Role trực tiếp.</w:t>
       </w:r>
     </w:p>
     <w:p>
@@ -970,6 +1536,19 @@
         </w:rPr>
         <w:t>Tra cứu sách:</w:t>
       </w:r>
+    </w:p>
+    <w:p>
+      <w:pPr>
+        <w:bidi w:val="0"/>
+        <w:rPr>
+          <w:rFonts w:hint="default"/>
+          <w:b/>
+          <w:bCs/>
+          <w:sz w:val="24"/>
+          <w:szCs w:val="24"/>
+          <w:lang w:val="vi-VN"/>
+        </w:rPr>
+      </w:pPr>
     </w:p>
     <w:p>
       <w:pPr>
@@ -1010,7 +1589,7 @@
                     </pic:cNvPicPr>
                   </pic:nvPicPr>
                   <pic:blipFill>
-                    <a:blip r:embed="rId12"/>
+                    <a:blip r:embed="rId18"/>
                     <a:stretch>
                       <a:fillRect/>
                     </a:stretch>
@@ -1044,7 +1623,360 @@
           <w:rFonts w:hint="default"/>
           <w:lang w:val="vi-VN"/>
         </w:rPr>
-        <w:t>Trang cho phép khách tra cứu theo các tiêu chí như từ khóa trong tên, giá tối thiểu - tối đa, 1 hay nhiều tác giả và tag.</w:t>
+        <w:t>Trang cho phép khách tra cứu theo các tiêu chí như từ khóa trong tên, giá tối thiểu - tối đa, 1 hay nhiều tác giả và tag như sau:</w:t>
+      </w:r>
+    </w:p>
+    <w:p>
+      <w:pPr>
+        <w:bidi w:val="0"/>
+        <w:rPr>
+          <w:rFonts w:hint="default"/>
+          <w:lang w:val="vi-VN"/>
+        </w:rPr>
+      </w:pPr>
+      <w:r>
+        <w:rPr>
+          <w:rFonts w:hint="default"/>
+          <w:lang w:val="vi-VN"/>
+        </w:rPr>
+        <w:drawing>
+          <wp:inline distT="0" distB="0" distL="114300" distR="114300">
+            <wp:extent cx="5271135" cy="4581525"/>
+            <wp:effectExtent l="0" t="0" r="1905" b="5715"/>
+            <wp:docPr id="13" name="Picture 13" descr="Screenshot 2024-06-02 185340"/>
+            <wp:cNvGraphicFramePr>
+              <a:graphicFrameLocks xmlns:a="http://schemas.openxmlformats.org/drawingml/2006/main" noChangeAspect="1"/>
+            </wp:cNvGraphicFramePr>
+            <a:graphic xmlns:a="http://schemas.openxmlformats.org/drawingml/2006/main">
+              <a:graphicData uri="http://schemas.openxmlformats.org/drawingml/2006/picture">
+                <pic:pic xmlns:pic="http://schemas.openxmlformats.org/drawingml/2006/picture">
+                  <pic:nvPicPr>
+                    <pic:cNvPr id="13" name="Picture 13" descr="Screenshot 2024-06-02 185340"/>
+                    <pic:cNvPicPr>
+                      <a:picLocks noChangeAspect="1"/>
+                    </pic:cNvPicPr>
+                  </pic:nvPicPr>
+                  <pic:blipFill>
+                    <a:blip r:embed="rId19"/>
+                    <a:stretch>
+                      <a:fillRect/>
+                    </a:stretch>
+                  </pic:blipFill>
+                  <pic:spPr>
+                    <a:xfrm>
+                      <a:off x="0" y="0"/>
+                      <a:ext cx="5271135" cy="4581525"/>
+                    </a:xfrm>
+                    <a:prstGeom prst="rect">
+                      <a:avLst/>
+                    </a:prstGeom>
+                  </pic:spPr>
+                </pic:pic>
+              </a:graphicData>
+            </a:graphic>
+          </wp:inline>
+        </w:drawing>
+      </w:r>
+    </w:p>
+    <w:p>
+      <w:pPr>
+        <w:bidi w:val="0"/>
+        <w:rPr>
+          <w:rFonts w:hint="default"/>
+          <w:b/>
+          <w:bCs/>
+          <w:sz w:val="24"/>
+          <w:szCs w:val="24"/>
+          <w:lang w:val="vi-VN"/>
+        </w:rPr>
+      </w:pPr>
+      <w:r>
+        <w:rPr>
+          <w:rFonts w:hint="default"/>
+          <w:b/>
+          <w:bCs/>
+          <w:sz w:val="24"/>
+          <w:szCs w:val="24"/>
+          <w:lang w:val="vi-VN"/>
+        </w:rPr>
+        <w:t>Xem chi tiết sách:</w:t>
+      </w:r>
+    </w:p>
+    <w:p>
+      <w:pPr>
+        <w:bidi w:val="0"/>
+        <w:rPr>
+          <w:rFonts w:hint="default"/>
+          <w:b/>
+          <w:bCs/>
+          <w:sz w:val="24"/>
+          <w:szCs w:val="24"/>
+          <w:lang w:val="vi-VN"/>
+        </w:rPr>
+      </w:pPr>
+      <w:r>
+        <w:rPr>
+          <w:rFonts w:hint="default"/>
+          <w:b/>
+          <w:bCs/>
+          <w:sz w:val="24"/>
+          <w:szCs w:val="24"/>
+          <w:lang w:val="vi-VN"/>
+        </w:rPr>
+        <w:drawing>
+          <wp:inline distT="0" distB="0" distL="114300" distR="114300">
+            <wp:extent cx="5266055" cy="2062480"/>
+            <wp:effectExtent l="0" t="0" r="6985" b="10160"/>
+            <wp:docPr id="14" name="Picture 14" descr="Screenshot 2024-06-02 185502"/>
+            <wp:cNvGraphicFramePr>
+              <a:graphicFrameLocks xmlns:a="http://schemas.openxmlformats.org/drawingml/2006/main" noChangeAspect="1"/>
+            </wp:cNvGraphicFramePr>
+            <a:graphic xmlns:a="http://schemas.openxmlformats.org/drawingml/2006/main">
+              <a:graphicData uri="http://schemas.openxmlformats.org/drawingml/2006/picture">
+                <pic:pic xmlns:pic="http://schemas.openxmlformats.org/drawingml/2006/picture">
+                  <pic:nvPicPr>
+                    <pic:cNvPr id="14" name="Picture 14" descr="Screenshot 2024-06-02 185502"/>
+                    <pic:cNvPicPr>
+                      <a:picLocks noChangeAspect="1"/>
+                    </pic:cNvPicPr>
+                  </pic:nvPicPr>
+                  <pic:blipFill>
+                    <a:blip r:embed="rId20"/>
+                    <a:stretch>
+                      <a:fillRect/>
+                    </a:stretch>
+                  </pic:blipFill>
+                  <pic:spPr>
+                    <a:xfrm>
+                      <a:off x="0" y="0"/>
+                      <a:ext cx="5266055" cy="2062480"/>
+                    </a:xfrm>
+                    <a:prstGeom prst="rect">
+                      <a:avLst/>
+                    </a:prstGeom>
+                  </pic:spPr>
+                </pic:pic>
+              </a:graphicData>
+            </a:graphic>
+          </wp:inline>
+        </w:drawing>
+      </w:r>
+    </w:p>
+    <w:p>
+      <w:pPr>
+        <w:bidi w:val="0"/>
+        <w:rPr>
+          <w:rFonts w:hint="default"/>
+          <w:lang w:val="en-GB"/>
+        </w:rPr>
+      </w:pPr>
+      <w:r>
+        <w:rPr>
+          <w:rFonts w:hint="default"/>
+          <w:lang w:val="vi-VN"/>
+        </w:rPr>
+        <w:t>Cho phép mua sách hay đọc sách nếu nó miễn phí và cho phép bình luận (nếu đã đăng nhập), nhấn trái tim để yêu thích và nếu trái tim không fill là chưa có trong danh sách yêu thích.</w:t>
+      </w:r>
+    </w:p>
+    <w:p>
+      <w:pPr>
+        <w:bidi w:val="0"/>
+        <w:rPr>
+          <w:rFonts w:hint="default"/>
+          <w:lang w:val="vi-VN"/>
+        </w:rPr>
+      </w:pPr>
+      <w:r>
+        <w:rPr>
+          <w:rFonts w:hint="default"/>
+          <w:lang w:val="vi-VN"/>
+        </w:rPr>
+        <w:t>Khi bấm nút mua thì trang sẽ hỏi người dùng có chắc không và nếu đồng ý hệ thống sẽ kiểm tra người dùng đã đăng nhập hay chưa nếu chưa thì không thêm thao tác gì. Nếu đã đăng nhập thì sẽ trừ bớt tiền trong tài khoản họ và lưu  thanh toán.</w:t>
+      </w:r>
+    </w:p>
+    <w:p>
+      <w:pPr>
+        <w:bidi w:val="0"/>
+        <w:rPr>
+          <w:rFonts w:hint="default"/>
+          <w:lang w:val="vi-VN"/>
+        </w:rPr>
+      </w:pPr>
+      <w:r>
+        <w:rPr>
+          <w:rFonts w:hint="default"/>
+          <w:lang w:val="vi-VN"/>
+        </w:rPr>
+        <w:t>Người dùng cần đăng nhập để thực hiện chức năng bình luận, yêu thích, và mua sách, riêng chức năng đọc sách mà miễn phí thì không cần đăng nhập cũng được.</w:t>
+      </w:r>
+    </w:p>
+    <w:p>
+      <w:pPr>
+        <w:bidi w:val="0"/>
+        <w:rPr>
+          <w:rFonts w:hint="default"/>
+          <w:lang w:val="vi-VN"/>
+        </w:rPr>
+      </w:pPr>
+      <w:r>
+        <w:rPr>
+          <w:rFonts w:hint="default"/>
+          <w:lang w:val="vi-VN"/>
+        </w:rPr>
+        <w:t>Nếu chưa đăng nhập mà mua thì người dùng sẽ được chuyển hướng tới đăng nhập:</w:t>
+      </w:r>
+    </w:p>
+    <w:p>
+      <w:pPr>
+        <w:bidi w:val="0"/>
+        <w:rPr>
+          <w:rFonts w:hint="default"/>
+          <w:lang w:val="vi-VN"/>
+        </w:rPr>
+      </w:pPr>
+      <w:r>
+        <w:rPr>
+          <w:rFonts w:hint="default"/>
+          <w:lang w:val="vi-VN"/>
+        </w:rPr>
+        <w:drawing>
+          <wp:inline distT="0" distB="0" distL="114300" distR="114300">
+            <wp:extent cx="5258435" cy="2058670"/>
+            <wp:effectExtent l="0" t="0" r="14605" b="13970"/>
+            <wp:docPr id="15" name="Picture 15" descr="Screenshot 2024-06-02 194254"/>
+            <wp:cNvGraphicFramePr>
+              <a:graphicFrameLocks xmlns:a="http://schemas.openxmlformats.org/drawingml/2006/main" noChangeAspect="1"/>
+            </wp:cNvGraphicFramePr>
+            <a:graphic xmlns:a="http://schemas.openxmlformats.org/drawingml/2006/main">
+              <a:graphicData uri="http://schemas.openxmlformats.org/drawingml/2006/picture">
+                <pic:pic xmlns:pic="http://schemas.openxmlformats.org/drawingml/2006/picture">
+                  <pic:nvPicPr>
+                    <pic:cNvPr id="15" name="Picture 15" descr="Screenshot 2024-06-02 194254"/>
+                    <pic:cNvPicPr>
+                      <a:picLocks noChangeAspect="1"/>
+                    </pic:cNvPicPr>
+                  </pic:nvPicPr>
+                  <pic:blipFill>
+                    <a:blip r:embed="rId21"/>
+                    <a:stretch>
+                      <a:fillRect/>
+                    </a:stretch>
+                  </pic:blipFill>
+                  <pic:spPr>
+                    <a:xfrm>
+                      <a:off x="0" y="0"/>
+                      <a:ext cx="5258435" cy="2058670"/>
+                    </a:xfrm>
+                    <a:prstGeom prst="rect">
+                      <a:avLst/>
+                    </a:prstGeom>
+                  </pic:spPr>
+                </pic:pic>
+              </a:graphicData>
+            </a:graphic>
+          </wp:inline>
+        </w:drawing>
+      </w:r>
+    </w:p>
+    <w:p>
+      <w:pPr>
+        <w:bidi w:val="0"/>
+        <w:rPr>
+          <w:rFonts w:hint="default"/>
+          <w:b/>
+          <w:bCs/>
+          <w:sz w:val="24"/>
+          <w:szCs w:val="24"/>
+          <w:lang w:val="vi-VN"/>
+        </w:rPr>
+      </w:pPr>
+      <w:r>
+        <w:rPr>
+          <w:rFonts w:hint="default"/>
+          <w:b/>
+          <w:bCs/>
+          <w:sz w:val="24"/>
+          <w:szCs w:val="24"/>
+          <w:lang w:val="vi-VN"/>
+        </w:rPr>
+        <w:t>Đọc sách:</w:t>
+      </w:r>
+    </w:p>
+    <w:p>
+      <w:pPr>
+        <w:bidi w:val="0"/>
+        <w:rPr>
+          <w:rFonts w:hint="default"/>
+          <w:b/>
+          <w:bCs/>
+          <w:sz w:val="24"/>
+          <w:szCs w:val="24"/>
+          <w:lang w:val="vi-VN"/>
+        </w:rPr>
+      </w:pPr>
+      <w:r>
+        <w:rPr>
+          <w:rFonts w:hint="default"/>
+          <w:b/>
+          <w:bCs/>
+          <w:sz w:val="24"/>
+          <w:szCs w:val="24"/>
+          <w:lang w:val="vi-VN"/>
+        </w:rPr>
+        <w:drawing>
+          <wp:inline distT="0" distB="0" distL="114300" distR="114300">
+            <wp:extent cx="5269865" cy="1687195"/>
+            <wp:effectExtent l="0" t="0" r="3175" b="4445"/>
+            <wp:docPr id="20" name="Picture 20" descr="C:\Users\DELL\Pictures\Screenshots\Screenshot 2024-06-02 204049.pngScreenshot 2024-06-02 204049"/>
+            <wp:cNvGraphicFramePr>
+              <a:graphicFrameLocks xmlns:a="http://schemas.openxmlformats.org/drawingml/2006/main" noChangeAspect="1"/>
+            </wp:cNvGraphicFramePr>
+            <a:graphic xmlns:a="http://schemas.openxmlformats.org/drawingml/2006/main">
+              <a:graphicData uri="http://schemas.openxmlformats.org/drawingml/2006/picture">
+                <pic:pic xmlns:pic="http://schemas.openxmlformats.org/drawingml/2006/picture">
+                  <pic:nvPicPr>
+                    <pic:cNvPr id="20" name="Picture 20" descr="C:\Users\DELL\Pictures\Screenshots\Screenshot 2024-06-02 204049.pngScreenshot 2024-06-02 204049"/>
+                    <pic:cNvPicPr>
+                      <a:picLocks noChangeAspect="1"/>
+                    </pic:cNvPicPr>
+                  </pic:nvPicPr>
+                  <pic:blipFill>
+                    <a:blip r:embed="rId22"/>
+                    <a:srcRect t="14670" b="14670"/>
+                    <a:stretch>
+                      <a:fillRect/>
+                    </a:stretch>
+                  </pic:blipFill>
+                  <pic:spPr>
+                    <a:xfrm>
+                      <a:off x="0" y="0"/>
+                      <a:ext cx="5269865" cy="1687195"/>
+                    </a:xfrm>
+                    <a:prstGeom prst="rect">
+                      <a:avLst/>
+                    </a:prstGeom>
+                  </pic:spPr>
+                </pic:pic>
+              </a:graphicData>
+            </a:graphic>
+          </wp:inline>
+        </w:drawing>
+      </w:r>
+    </w:p>
+    <w:p>
+      <w:pPr>
+        <w:bidi w:val="0"/>
+        <w:rPr>
+          <w:rFonts w:hint="default"/>
+          <w:lang w:val="vi-VN"/>
+        </w:rPr>
+      </w:pPr>
+      <w:r>
+        <w:rPr>
+          <w:rFonts w:hint="default"/>
+          <w:lang w:val="vi-VN"/>
+        </w:rPr>
+        <w:t>Khi nhấn vào xem PDF sẽ hiện nút xem và nút quay lại trang chi tiết.</w:t>
       </w:r>
       <w:bookmarkStart w:id="0" w:name="_GoBack"/>
       <w:bookmarkEnd w:id="0"/>
